--- a/doc/Bericht/07_Anhang/Vereinbarung.docx
+++ b/doc/Bericht/07_Anhang/Vereinbarung.docx
@@ -4,7 +4,7 @@
   <w:body>
     <w:p>
       <w:pPr>
-        <w:pStyle w:val="Heading2"/>
+        <w:pStyle w:val="berschrift2"/>
         <w:numPr>
           <w:ilvl w:val="0"/>
           <w:numId w:val="0"/>
@@ -15,33 +15,35 @@
       </w:r>
     </w:p>
     <w:p>
+      <w:pPr>
+        <w:pStyle w:val="berschrift3"/>
+      </w:pPr>
       <w:r>
-        <w:t>1.1</w:t>
-      </w:r>
-      <w:r>
-        <w:tab/>
         <w:t>Gegenstand der Vereinbarung</w:t>
       </w:r>
     </w:p>
     <w:p>
       <w:r>
-        <w:t xml:space="preserve">Mit dieser Vereinbarung werden die Rechte über die Verwendung und die Weiterentwicklung der Ergebnisse der Studienarbeit Project Flip 2.0 von Lukas Elmer, Christina Heidt und Delia </w:t>
+        <w:t xml:space="preserve">Mit dieser Vereinbarung werden die Rechte über die Verwendung und die Weiterentwicklung der Ergebnisse der </w:t>
       </w:r>
-      <w:proofErr w:type="spellStart"/>
       <w:r>
-        <w:t>Treichler</w:t>
+        <w:t>Bachelorarbeit</w:t>
       </w:r>
-      <w:proofErr w:type="spellEnd"/>
       <w:r>
-        <w:t xml:space="preserve"> unter der Betreuung von Markus Stolze geregelt.</w:t>
+        <w:t xml:space="preserve"> </w:t>
+      </w:r>
+      <w:r>
+        <w:t>HSR Videowall</w:t>
+      </w:r>
+      <w:r>
+        <w:t xml:space="preserve"> von Lukas Elmer, Christina Heidt und Delia Treichler unter der Betreuung von Markus Stolze geregelt.</w:t>
       </w:r>
     </w:p>
     <w:p>
+      <w:pPr>
+        <w:pStyle w:val="berschrift3"/>
+      </w:pPr>
       <w:r>
-        <w:t>1.2</w:t>
-      </w:r>
-      <w:r>
-        <w:tab/>
         <w:t>Urheberrecht</w:t>
       </w:r>
     </w:p>
@@ -51,46 +53,63 @@
       </w:r>
     </w:p>
     <w:p>
+      <w:pPr>
+        <w:pStyle w:val="berschrift3"/>
+      </w:pPr>
       <w:r>
-        <w:t>1.3</w:t>
-      </w:r>
-      <w:r>
-        <w:tab/>
         <w:t>Verwendung</w:t>
       </w:r>
     </w:p>
     <w:p>
       <w:r>
-        <w:t>Die Ergebnisse der Arbeit dürfen sowohl von den Studenten, von der HSR wie von der Zühlke Engineering AG nach Abschluss der Arbeit verwendet und weiter entwickelt werden.</w:t>
+        <w:t>Die Ergebnisse der Arbeit dü</w:t>
+      </w:r>
+      <w:r>
+        <w:t>rfen sowohl von den S</w:t>
+      </w:r>
+      <w:r>
+        <w:t>tudent</w:t>
+      </w:r>
+      <w:r>
+        <w:t>en</w:t>
+      </w:r>
+      <w:r>
+        <w:t xml:space="preserve"> wie von der HSR nach Abschluss der Arbeit verwendet und weiter entwickelt werden</w:t>
+      </w:r>
+      <w:r>
+        <w:t>.</w:t>
       </w:r>
     </w:p>
     <w:p/>
     <w:p/>
     <w:p/>
     <w:p>
+      <w:pPr>
+        <w:tabs>
+          <w:tab w:val="right" w:leader="underscore" w:pos="9072"/>
+        </w:tabs>
+      </w:pPr>
       <w:r>
         <w:t>Ort, Datum:</w:t>
       </w:r>
       <w:r>
         <w:tab/>
       </w:r>
-      <w:bookmarkStart w:id="0" w:name="_GoBack"/>
-      <w:bookmarkEnd w:id="0"/>
-      <w:r>
-        <w:t>............................................................................................................</w:t>
-      </w:r>
     </w:p>
     <w:p/>
     <w:p/>
     <w:p/>
-    <w:p/>
     <w:p>
+      <w:pPr>
+        <w:tabs>
+          <w:tab w:val="right" w:leader="underscore" w:pos="9072"/>
+        </w:tabs>
+      </w:pPr>
       <w:r>
         <w:t>Prof. Dr. Markus Stolze, Betreuer HSR:</w:t>
       </w:r>
       <w:r>
         <w:tab/>
-        <w:t>............................................................................................................</w:t>
       </w:r>
     </w:p>
     <w:p/>
@@ -98,102 +117,54 @@
     <w:p/>
     <w:p>
       <w:pPr>
-        <w:rPr>
-          <w:lang w:val="en-US"/>
-        </w:rPr>
-      </w:pPr>
-      <w:r>
-        <w:rPr>
-          <w:lang w:val="en-US"/>
-        </w:rPr>
-        <w:t>Christian Moser, Zühlke Engineering AG</w:t>
-      </w:r>
-      <w:proofErr w:type="gramStart"/>
-      <w:r>
-        <w:rPr>
-          <w:lang w:val="en-US"/>
-        </w:rPr>
-        <w:t>:</w:t>
-      </w:r>
-      <w:r>
-        <w:rPr>
-          <w:lang w:val="en-US"/>
-        </w:rPr>
-        <w:tab/>
-        <w:t>............................................................................................................</w:t>
-      </w:r>
-      <w:proofErr w:type="gramEnd"/>
-    </w:p>
-    <w:p>
-      <w:pPr>
-        <w:rPr>
-          <w:lang w:val="en-US"/>
-        </w:rPr>
-      </w:pPr>
-    </w:p>
-    <w:p>
-      <w:pPr>
-        <w:rPr>
-          <w:lang w:val="en-US"/>
-        </w:rPr>
-      </w:pPr>
-    </w:p>
-    <w:p>
-      <w:pPr>
-        <w:rPr>
-          <w:lang w:val="en-US"/>
-        </w:rPr>
-      </w:pPr>
-    </w:p>
-    <w:p>
+        <w:tabs>
+          <w:tab w:val="right" w:leader="underscore" w:pos="9072"/>
+        </w:tabs>
+      </w:pPr>
       <w:r>
         <w:t>Lukas Elmer, Student HSR:</w:t>
       </w:r>
       <w:r>
         <w:tab/>
-        <w:t>............................................................................................................</w:t>
       </w:r>
     </w:p>
     <w:p/>
     <w:p/>
     <w:p/>
     <w:p>
+      <w:pPr>
+        <w:tabs>
+          <w:tab w:val="right" w:leader="underscore" w:pos="9072"/>
+        </w:tabs>
+      </w:pPr>
       <w:r>
         <w:t>Christina Heidt, Studentin HSR:</w:t>
       </w:r>
       <w:r>
         <w:tab/>
-        <w:t>............................................................................................................</w:t>
       </w:r>
     </w:p>
     <w:p/>
     <w:p/>
     <w:p/>
     <w:p>
+      <w:pPr>
+        <w:tabs>
+          <w:tab w:val="right" w:leader="underscore" w:pos="9072"/>
+        </w:tabs>
+      </w:pPr>
       <w:r>
-        <w:t xml:space="preserve">Delia </w:t>
-      </w:r>
-      <w:proofErr w:type="spellStart"/>
-      <w:r>
-        <w:t>Treichler</w:t>
-      </w:r>
-      <w:proofErr w:type="spellEnd"/>
-      <w:r>
-        <w:t>, Studentin HSR:</w:t>
+        <w:t>Delia Treichler, Studentin HSR:</w:t>
       </w:r>
       <w:r>
         <w:tab/>
-        <w:t>............................................................................................................</w:t>
       </w:r>
+      <w:bookmarkStart w:id="0" w:name="_GoBack"/>
+      <w:bookmarkEnd w:id="0"/>
     </w:p>
-    <w:p/>
     <w:sectPr>
-      <w:headerReference w:type="even" r:id="rId9"/>
-      <w:headerReference w:type="default" r:id="rId10"/>
-      <w:footerReference w:type="even" r:id="rId11"/>
-      <w:footerReference w:type="default" r:id="rId12"/>
-      <w:headerReference w:type="first" r:id="rId13"/>
-      <w:footerReference w:type="first" r:id="rId14"/>
+      <w:headerReference w:type="default" r:id="rId9"/>
+      <w:footerReference w:type="default" r:id="rId10"/>
       <w:pgSz w:w="11906" w:h="16838"/>
       <w:pgMar w:top="1417" w:right="1417" w:bottom="1134" w:left="1417" w:header="708" w:footer="708" w:gutter="0"/>
       <w:cols w:space="708"/>
@@ -232,17 +203,7 @@
 <w:ftr xmlns:wpc="http://schemas.microsoft.com/office/word/2010/wordprocessingCanvas" xmlns:mc="http://schemas.openxmlformats.org/markup-compatibility/2006" xmlns:o="urn:schemas-microsoft-com:office:office" xmlns:r="http://schemas.openxmlformats.org/officeDocument/2006/relationships" xmlns:m="http://schemas.openxmlformats.org/officeDocument/2006/math" xmlns:v="urn:schemas-microsoft-com:vml" xmlns:wp14="http://schemas.microsoft.com/office/word/2010/wordprocessingDrawing" xmlns:wp="http://schemas.openxmlformats.org/drawingml/2006/wordprocessingDrawing" xmlns:w10="urn:schemas-microsoft-com:office:word" xmlns:w="http://schemas.openxmlformats.org/wordprocessingml/2006/main" xmlns:w14="http://schemas.microsoft.com/office/word/2010/wordml" xmlns:wpg="http://schemas.microsoft.com/office/word/2010/wordprocessingGroup" xmlns:wpi="http://schemas.microsoft.com/office/word/2010/wordprocessingInk" xmlns:wne="http://schemas.microsoft.com/office/word/2006/wordml" xmlns:wps="http://schemas.microsoft.com/office/word/2010/wordprocessingShape" mc:Ignorable="w14 wp14">
   <w:p>
     <w:pPr>
-      <w:pStyle w:val="Footer"/>
-    </w:pPr>
-  </w:p>
-</w:ftr>
-</file>
-
-<file path=word/footer2.xml><?xml version="1.0" encoding="utf-8"?>
-<w:ftr xmlns:wpc="http://schemas.microsoft.com/office/word/2010/wordprocessingCanvas" xmlns:mc="http://schemas.openxmlformats.org/markup-compatibility/2006" xmlns:o="urn:schemas-microsoft-com:office:office" xmlns:r="http://schemas.openxmlformats.org/officeDocument/2006/relationships" xmlns:m="http://schemas.openxmlformats.org/officeDocument/2006/math" xmlns:v="urn:schemas-microsoft-com:vml" xmlns:wp14="http://schemas.microsoft.com/office/word/2010/wordprocessingDrawing" xmlns:wp="http://schemas.openxmlformats.org/drawingml/2006/wordprocessingDrawing" xmlns:w10="urn:schemas-microsoft-com:office:word" xmlns:w="http://schemas.openxmlformats.org/wordprocessingml/2006/main" xmlns:w14="http://schemas.microsoft.com/office/word/2010/wordml" xmlns:wpg="http://schemas.microsoft.com/office/word/2010/wordprocessingGroup" xmlns:wpi="http://schemas.microsoft.com/office/word/2010/wordprocessingInk" xmlns:wne="http://schemas.microsoft.com/office/word/2006/wordml" xmlns:wps="http://schemas.microsoft.com/office/word/2010/wordprocessingShape" mc:Ignorable="w14 wp14">
-  <w:p>
-    <w:pPr>
-      <w:pStyle w:val="Footer"/>
+      <w:pStyle w:val="Fuzeile"/>
     </w:pPr>
     <w:r>
       <w:t xml:space="preserve">HSR </w:t>
@@ -257,7 +218,10 @@
       <w:t>all</w:t>
     </w:r>
     <w:r>
-      <w:t xml:space="preserve"> - XXXXXXXXXXXXX</w:t>
+      <w:t xml:space="preserve"> - </w:t>
+    </w:r>
+    <w:r>
+      <w:t>Vereinbarung</w:t>
     </w:r>
     <w:r>
       <w:tab/>
@@ -275,7 +239,7 @@
       <w:rPr>
         <w:noProof/>
       </w:rPr>
-      <w:t>7. Juni 2012</w:t>
+      <w:t>11. Juni 2012</w:t>
     </w:r>
     <w:r>
       <w:fldChar w:fldCharType="end"/>
@@ -356,16 +320,6 @@
 </w:ftr>
 </file>
 
-<file path=word/footer3.xml><?xml version="1.0" encoding="utf-8"?>
-<w:ftr xmlns:wpc="http://schemas.microsoft.com/office/word/2010/wordprocessingCanvas" xmlns:mc="http://schemas.openxmlformats.org/markup-compatibility/2006" xmlns:o="urn:schemas-microsoft-com:office:office" xmlns:r="http://schemas.openxmlformats.org/officeDocument/2006/relationships" xmlns:m="http://schemas.openxmlformats.org/officeDocument/2006/math" xmlns:v="urn:schemas-microsoft-com:vml" xmlns:wp14="http://schemas.microsoft.com/office/word/2010/wordprocessingDrawing" xmlns:wp="http://schemas.openxmlformats.org/drawingml/2006/wordprocessingDrawing" xmlns:w10="urn:schemas-microsoft-com:office:word" xmlns:w="http://schemas.openxmlformats.org/wordprocessingml/2006/main" xmlns:w14="http://schemas.microsoft.com/office/word/2010/wordml" xmlns:wpg="http://schemas.microsoft.com/office/word/2010/wordprocessingGroup" xmlns:wpi="http://schemas.microsoft.com/office/word/2010/wordprocessingInk" xmlns:wne="http://schemas.microsoft.com/office/word/2006/wordml" xmlns:wps="http://schemas.microsoft.com/office/word/2010/wordprocessingShape" mc:Ignorable="w14 wp14">
-  <w:p>
-    <w:pPr>
-      <w:pStyle w:val="Footer"/>
-    </w:pPr>
-  </w:p>
-</w:ftr>
-</file>
-
 <file path=word/footnotes.xml><?xml version="1.0" encoding="utf-8"?>
 <w:footnotes xmlns:wpc="http://schemas.microsoft.com/office/word/2010/wordprocessingCanvas" xmlns:mc="http://schemas.openxmlformats.org/markup-compatibility/2006" xmlns:o="urn:schemas-microsoft-com:office:office" xmlns:r="http://schemas.openxmlformats.org/officeDocument/2006/relationships" xmlns:m="http://schemas.openxmlformats.org/officeDocument/2006/math" xmlns:v="urn:schemas-microsoft-com:vml" xmlns:wp14="http://schemas.microsoft.com/office/word/2010/wordprocessingDrawing" xmlns:wp="http://schemas.openxmlformats.org/drawingml/2006/wordprocessingDrawing" xmlns:w10="urn:schemas-microsoft-com:office:word" xmlns:w="http://schemas.openxmlformats.org/wordprocessingml/2006/main" xmlns:w14="http://schemas.microsoft.com/office/word/2010/wordml" xmlns:wpg="http://schemas.microsoft.com/office/word/2010/wordprocessingGroup" xmlns:wpi="http://schemas.microsoft.com/office/word/2010/wordprocessingInk" xmlns:wne="http://schemas.microsoft.com/office/word/2006/wordml" xmlns:wps="http://schemas.microsoft.com/office/word/2010/wordprocessingShape" mc:Ignorable="w14 wp14">
   <w:footnote w:type="separator" w:id="-1">
@@ -395,17 +349,7 @@
 <w:hdr xmlns:wpc="http://schemas.microsoft.com/office/word/2010/wordprocessingCanvas" xmlns:mc="http://schemas.openxmlformats.org/markup-compatibility/2006" xmlns:o="urn:schemas-microsoft-com:office:office" xmlns:r="http://schemas.openxmlformats.org/officeDocument/2006/relationships" xmlns:m="http://schemas.openxmlformats.org/officeDocument/2006/math" xmlns:v="urn:schemas-microsoft-com:vml" xmlns:wp14="http://schemas.microsoft.com/office/word/2010/wordprocessingDrawing" xmlns:wp="http://schemas.openxmlformats.org/drawingml/2006/wordprocessingDrawing" xmlns:w10="urn:schemas-microsoft-com:office:word" xmlns:w="http://schemas.openxmlformats.org/wordprocessingml/2006/main" xmlns:w14="http://schemas.microsoft.com/office/word/2010/wordml" xmlns:wpg="http://schemas.microsoft.com/office/word/2010/wordprocessingGroup" xmlns:wpi="http://schemas.microsoft.com/office/word/2010/wordprocessingInk" xmlns:wne="http://schemas.microsoft.com/office/word/2006/wordml" xmlns:wps="http://schemas.microsoft.com/office/word/2010/wordprocessingShape" mc:Ignorable="w14 wp14">
   <w:p>
     <w:pPr>
-      <w:pStyle w:val="Header"/>
-    </w:pPr>
-  </w:p>
-</w:hdr>
-</file>
-
-<file path=word/header2.xml><?xml version="1.0" encoding="utf-8"?>
-<w:hdr xmlns:wpc="http://schemas.microsoft.com/office/word/2010/wordprocessingCanvas" xmlns:mc="http://schemas.openxmlformats.org/markup-compatibility/2006" xmlns:o="urn:schemas-microsoft-com:office:office" xmlns:r="http://schemas.openxmlformats.org/officeDocument/2006/relationships" xmlns:m="http://schemas.openxmlformats.org/officeDocument/2006/math" xmlns:v="urn:schemas-microsoft-com:vml" xmlns:wp14="http://schemas.microsoft.com/office/word/2010/wordprocessingDrawing" xmlns:wp="http://schemas.openxmlformats.org/drawingml/2006/wordprocessingDrawing" xmlns:w10="urn:schemas-microsoft-com:office:word" xmlns:w="http://schemas.openxmlformats.org/wordprocessingml/2006/main" xmlns:w14="http://schemas.microsoft.com/office/word/2010/wordml" xmlns:wpg="http://schemas.microsoft.com/office/word/2010/wordprocessingGroup" xmlns:wpi="http://schemas.microsoft.com/office/word/2010/wordprocessingInk" xmlns:wne="http://schemas.microsoft.com/office/word/2006/wordml" xmlns:wps="http://schemas.microsoft.com/office/word/2010/wordprocessingShape" mc:Ignorable="w14 wp14">
-  <w:p>
-    <w:pPr>
-      <w:pStyle w:val="Header"/>
+      <w:pStyle w:val="Kopfzeile"/>
     </w:pPr>
     <w:r>
       <w:tab/>
@@ -413,16 +357,6 @@
     <w:r>
       <w:tab/>
     </w:r>
-  </w:p>
-</w:hdr>
-</file>
-
-<file path=word/header3.xml><?xml version="1.0" encoding="utf-8"?>
-<w:hdr xmlns:wpc="http://schemas.microsoft.com/office/word/2010/wordprocessingCanvas" xmlns:mc="http://schemas.openxmlformats.org/markup-compatibility/2006" xmlns:o="urn:schemas-microsoft-com:office:office" xmlns:r="http://schemas.openxmlformats.org/officeDocument/2006/relationships" xmlns:m="http://schemas.openxmlformats.org/officeDocument/2006/math" xmlns:v="urn:schemas-microsoft-com:vml" xmlns:wp14="http://schemas.microsoft.com/office/word/2010/wordprocessingDrawing" xmlns:wp="http://schemas.openxmlformats.org/drawingml/2006/wordprocessingDrawing" xmlns:w10="urn:schemas-microsoft-com:office:word" xmlns:w="http://schemas.openxmlformats.org/wordprocessingml/2006/main" xmlns:w14="http://schemas.microsoft.com/office/word/2010/wordml" xmlns:wpg="http://schemas.microsoft.com/office/word/2010/wordprocessingGroup" xmlns:wpi="http://schemas.microsoft.com/office/word/2010/wordprocessingInk" xmlns:wne="http://schemas.microsoft.com/office/word/2006/wordml" xmlns:wps="http://schemas.microsoft.com/office/word/2010/wordprocessingShape" mc:Ignorable="w14 wp14">
-  <w:p>
-    <w:pPr>
-      <w:pStyle w:val="Header"/>
-    </w:pPr>
   </w:p>
 </w:hdr>
 </file>
@@ -604,11 +538,11 @@
   <w:abstractNum w:abstractNumId="2">
     <w:nsid w:val="45C66E52"/>
     <w:multiLevelType w:val="multilevel"/>
-    <w:tmpl w:val="76B2FF76"/>
+    <w:tmpl w:val="03147F24"/>
     <w:lvl w:ilvl="0">
       <w:start w:val="1"/>
       <w:numFmt w:val="upperRoman"/>
-      <w:pStyle w:val="Heading1"/>
+      <w:pStyle w:val="berschrift1"/>
       <w:lvlText w:val="%1."/>
       <w:lvlJc w:val="left"/>
       <w:pPr>
@@ -621,7 +555,7 @@
     <w:lvl w:ilvl="1">
       <w:start w:val="1"/>
       <w:numFmt w:val="decimal"/>
-      <w:pStyle w:val="Heading2"/>
+      <w:pStyle w:val="berschrift2"/>
       <w:lvlText w:val="%1.%2"/>
       <w:lvlJc w:val="left"/>
       <w:pPr>
@@ -631,8 +565,8 @@
     <w:lvl w:ilvl="2">
       <w:start w:val="1"/>
       <w:numFmt w:val="decimal"/>
-      <w:pStyle w:val="Heading3"/>
-      <w:lvlText w:val="%1.%2.%3"/>
+      <w:pStyle w:val="berschrift3"/>
+      <w:lvlText w:val="%3."/>
       <w:lvlJc w:val="left"/>
       <w:pPr>
         <w:ind w:left="720" w:hanging="720"/>
@@ -641,7 +575,7 @@
     <w:lvl w:ilvl="3">
       <w:start w:val="1"/>
       <w:numFmt w:val="decimal"/>
-      <w:pStyle w:val="Heading4"/>
+      <w:pStyle w:val="berschrift4"/>
       <w:lvlText w:val="%1.%2.%3.%4"/>
       <w:lvlJc w:val="left"/>
       <w:pPr>
@@ -651,7 +585,7 @@
     <w:lvl w:ilvl="4">
       <w:start w:val="1"/>
       <w:numFmt w:val="decimal"/>
-      <w:pStyle w:val="Heading5"/>
+      <w:pStyle w:val="berschrift5"/>
       <w:lvlText w:val="%1.%2.%3.%4.%5"/>
       <w:lvlJc w:val="left"/>
       <w:pPr>
@@ -661,7 +595,7 @@
     <w:lvl w:ilvl="5">
       <w:start w:val="1"/>
       <w:numFmt w:val="decimal"/>
-      <w:pStyle w:val="Heading6"/>
+      <w:pStyle w:val="berschrift6"/>
       <w:lvlText w:val="%1.%2.%3.%4.%5.%6"/>
       <w:lvlJc w:val="left"/>
       <w:pPr>
@@ -671,7 +605,7 @@
     <w:lvl w:ilvl="6">
       <w:start w:val="1"/>
       <w:numFmt w:val="decimal"/>
-      <w:pStyle w:val="Heading7"/>
+      <w:pStyle w:val="berschrift7"/>
       <w:lvlText w:val="%1.%2.%3.%4.%5.%6.%7"/>
       <w:lvlJc w:val="left"/>
       <w:pPr>
@@ -681,7 +615,7 @@
     <w:lvl w:ilvl="7">
       <w:start w:val="1"/>
       <w:numFmt w:val="decimal"/>
-      <w:pStyle w:val="Heading8"/>
+      <w:pStyle w:val="berschrift8"/>
       <w:lvlText w:val="%1.%2.%3.%4.%5.%6.%7.%8"/>
       <w:lvlJc w:val="left"/>
       <w:pPr>
@@ -691,7 +625,7 @@
     <w:lvl w:ilvl="8">
       <w:start w:val="1"/>
       <w:numFmt w:val="decimal"/>
-      <w:pStyle w:val="Heading9"/>
+      <w:pStyle w:val="berschrift9"/>
       <w:lvlText w:val="%1.%2.%3.%4.%5.%6.%7.%8.%9"/>
       <w:lvlJc w:val="left"/>
       <w:pPr>
@@ -956,7 +890,7 @@
     <w:lsdException w:name="Bibliography" w:uiPriority="37"/>
     <w:lsdException w:name="TOC Heading" w:uiPriority="39" w:qFormat="1"/>
   </w:latentStyles>
-  <w:style w:type="paragraph" w:default="1" w:styleId="Normal">
+  <w:style w:type="paragraph" w:default="1" w:styleId="Standard">
     <w:name w:val="Normal"/>
     <w:qFormat/>
     <w:rsid w:val="003C3BB7"/>
@@ -965,11 +899,11 @@
       <w:szCs w:val="20"/>
     </w:rPr>
   </w:style>
-  <w:style w:type="paragraph" w:styleId="Heading1">
+  <w:style w:type="paragraph" w:styleId="berschrift1">
     <w:name w:val="heading 1"/>
-    <w:basedOn w:val="Normal"/>
-    <w:next w:val="Normal"/>
-    <w:link w:val="Heading1Char"/>
+    <w:basedOn w:val="Standard"/>
+    <w:next w:val="Standard"/>
+    <w:link w:val="berschrift1Zchn"/>
     <w:uiPriority w:val="9"/>
     <w:qFormat/>
     <w:rsid w:val="00C90DFA"/>
@@ -991,11 +925,11 @@
       <w:szCs w:val="22"/>
     </w:rPr>
   </w:style>
-  <w:style w:type="paragraph" w:styleId="Heading2">
+  <w:style w:type="paragraph" w:styleId="berschrift2">
     <w:name w:val="heading 2"/>
-    <w:basedOn w:val="Normal"/>
-    <w:next w:val="Normal"/>
-    <w:link w:val="Heading2Char"/>
+    <w:basedOn w:val="Standard"/>
+    <w:next w:val="Standard"/>
+    <w:link w:val="berschrift2Zchn"/>
     <w:uiPriority w:val="9"/>
     <w:unhideWhenUsed/>
     <w:qFormat/>
@@ -1025,11 +959,11 @@
       <w:szCs w:val="22"/>
     </w:rPr>
   </w:style>
-  <w:style w:type="paragraph" w:styleId="Heading3">
+  <w:style w:type="paragraph" w:styleId="berschrift3">
     <w:name w:val="heading 3"/>
-    <w:basedOn w:val="Normal"/>
-    <w:next w:val="Normal"/>
-    <w:link w:val="Heading3Char"/>
+    <w:basedOn w:val="Standard"/>
+    <w:next w:val="Standard"/>
+    <w:link w:val="berschrift3Zchn"/>
     <w:uiPriority w:val="9"/>
     <w:unhideWhenUsed/>
     <w:qFormat/>
@@ -1054,11 +988,11 @@
       <w:szCs w:val="22"/>
     </w:rPr>
   </w:style>
-  <w:style w:type="paragraph" w:styleId="Heading4">
+  <w:style w:type="paragraph" w:styleId="berschrift4">
     <w:name w:val="heading 4"/>
-    <w:basedOn w:val="Normal"/>
-    <w:next w:val="Normal"/>
-    <w:link w:val="Heading4Char"/>
+    <w:basedOn w:val="Standard"/>
+    <w:next w:val="Standard"/>
+    <w:link w:val="berschrift4Zchn"/>
     <w:uiPriority w:val="9"/>
     <w:unhideWhenUsed/>
     <w:qFormat/>
@@ -1083,11 +1017,11 @@
       <w:szCs w:val="22"/>
     </w:rPr>
   </w:style>
-  <w:style w:type="paragraph" w:styleId="Heading5">
+  <w:style w:type="paragraph" w:styleId="berschrift5">
     <w:name w:val="heading 5"/>
-    <w:basedOn w:val="Normal"/>
-    <w:next w:val="Normal"/>
-    <w:link w:val="Heading5Char"/>
+    <w:basedOn w:val="Standard"/>
+    <w:next w:val="Standard"/>
+    <w:link w:val="berschrift5Zchn"/>
     <w:uiPriority w:val="9"/>
     <w:unhideWhenUsed/>
     <w:qFormat/>
@@ -1113,11 +1047,11 @@
       <w:szCs w:val="22"/>
     </w:rPr>
   </w:style>
-  <w:style w:type="paragraph" w:styleId="Heading6">
+  <w:style w:type="paragraph" w:styleId="berschrift6">
     <w:name w:val="heading 6"/>
-    <w:basedOn w:val="Normal"/>
-    <w:next w:val="Normal"/>
-    <w:link w:val="Heading6Char"/>
+    <w:basedOn w:val="Standard"/>
+    <w:next w:val="Standard"/>
+    <w:link w:val="berschrift6Zchn"/>
     <w:uiPriority w:val="9"/>
     <w:unhideWhenUsed/>
     <w:qFormat/>
@@ -1138,11 +1072,11 @@
       <w:szCs w:val="22"/>
     </w:rPr>
   </w:style>
-  <w:style w:type="paragraph" w:styleId="Heading7">
+  <w:style w:type="paragraph" w:styleId="berschrift7">
     <w:name w:val="heading 7"/>
-    <w:basedOn w:val="Normal"/>
-    <w:next w:val="Normal"/>
-    <w:link w:val="Heading7Char"/>
+    <w:basedOn w:val="Standard"/>
+    <w:next w:val="Standard"/>
+    <w:link w:val="berschrift7Zchn"/>
     <w:uiPriority w:val="9"/>
     <w:semiHidden/>
     <w:unhideWhenUsed/>
@@ -1164,11 +1098,11 @@
       <w:szCs w:val="22"/>
     </w:rPr>
   </w:style>
-  <w:style w:type="paragraph" w:styleId="Heading8">
+  <w:style w:type="paragraph" w:styleId="berschrift8">
     <w:name w:val="heading 8"/>
-    <w:basedOn w:val="Normal"/>
-    <w:next w:val="Normal"/>
-    <w:link w:val="Heading8Char"/>
+    <w:basedOn w:val="Standard"/>
+    <w:next w:val="Standard"/>
+    <w:link w:val="berschrift8Zchn"/>
     <w:uiPriority w:val="9"/>
     <w:semiHidden/>
     <w:unhideWhenUsed/>
@@ -1189,11 +1123,11 @@
       <w:szCs w:val="18"/>
     </w:rPr>
   </w:style>
-  <w:style w:type="paragraph" w:styleId="Heading9">
+  <w:style w:type="paragraph" w:styleId="berschrift9">
     <w:name w:val="heading 9"/>
-    <w:basedOn w:val="Normal"/>
-    <w:next w:val="Normal"/>
-    <w:link w:val="Heading9Char"/>
+    <w:basedOn w:val="Standard"/>
+    <w:next w:val="Standard"/>
+    <w:link w:val="berschrift9Zchn"/>
     <w:uiPriority w:val="9"/>
     <w:semiHidden/>
     <w:unhideWhenUsed/>
@@ -1215,13 +1149,13 @@
       <w:szCs w:val="18"/>
     </w:rPr>
   </w:style>
-  <w:style w:type="character" w:default="1" w:styleId="DefaultParagraphFont">
+  <w:style w:type="character" w:default="1" w:styleId="Absatz-Standardschriftart">
     <w:name w:val="Default Paragraph Font"/>
     <w:uiPriority w:val="1"/>
     <w:semiHidden/>
     <w:unhideWhenUsed/>
   </w:style>
-  <w:style w:type="table" w:default="1" w:styleId="TableNormal">
+  <w:style w:type="table" w:default="1" w:styleId="NormaleTabelle">
     <w:name w:val="Normal Table"/>
     <w:uiPriority w:val="99"/>
     <w:semiHidden/>
@@ -1236,16 +1170,16 @@
       </w:tblCellMar>
     </w:tblPr>
   </w:style>
-  <w:style w:type="numbering" w:default="1" w:styleId="NoList">
+  <w:style w:type="numbering" w:default="1" w:styleId="KeineListe">
     <w:name w:val="No List"/>
     <w:uiPriority w:val="99"/>
     <w:semiHidden/>
     <w:unhideWhenUsed/>
   </w:style>
-  <w:style w:type="character" w:customStyle="1" w:styleId="Heading1Char">
-    <w:name w:val="Heading 1 Char"/>
-    <w:basedOn w:val="DefaultParagraphFont"/>
-    <w:link w:val="Heading1"/>
+  <w:style w:type="character" w:customStyle="1" w:styleId="berschrift1Zchn">
+    <w:name w:val="Überschrift 1 Zchn"/>
+    <w:basedOn w:val="Absatz-Standardschriftart"/>
+    <w:link w:val="berschrift1"/>
     <w:uiPriority w:val="9"/>
     <w:rsid w:val="00C90DFA"/>
     <w:rPr>
@@ -1257,10 +1191,10 @@
       <w:shd w:val="clear" w:color="auto" w:fill="FFFFFF" w:themeFill="background1"/>
     </w:rPr>
   </w:style>
-  <w:style w:type="character" w:customStyle="1" w:styleId="Heading2Char">
-    <w:name w:val="Heading 2 Char"/>
-    <w:basedOn w:val="DefaultParagraphFont"/>
-    <w:link w:val="Heading2"/>
+  <w:style w:type="character" w:customStyle="1" w:styleId="berschrift2Zchn">
+    <w:name w:val="Überschrift 2 Zchn"/>
+    <w:basedOn w:val="Absatz-Standardschriftart"/>
+    <w:link w:val="berschrift2"/>
     <w:uiPriority w:val="9"/>
     <w:rsid w:val="00402E1C"/>
     <w:rPr>
@@ -1272,9 +1206,9 @@
       <w:shd w:val="clear" w:color="auto" w:fill="5994CB"/>
     </w:rPr>
   </w:style>
-  <w:style w:type="table" w:styleId="TableGrid">
+  <w:style w:type="table" w:styleId="Tabellenraster">
     <w:name w:val="Table Grid"/>
-    <w:basedOn w:val="TableNormal"/>
+    <w:basedOn w:val="NormaleTabelle"/>
     <w:uiPriority w:val="59"/>
     <w:rsid w:val="00651384"/>
     <w:pPr>
@@ -1298,9 +1232,9 @@
       </w:tblCellMar>
     </w:tblPr>
   </w:style>
-  <w:style w:type="table" w:styleId="LightGrid-Accent1">
+  <w:style w:type="table" w:styleId="HellesRaster-Akzent1">
     <w:name w:val="Light Grid Accent 1"/>
-    <w:basedOn w:val="TableNormal"/>
+    <w:basedOn w:val="NormaleTabelle"/>
     <w:uiPriority w:val="62"/>
     <w:rsid w:val="00CB0412"/>
     <w:pPr>
@@ -1428,9 +1362,9 @@
       </w:tcPr>
     </w:tblStylePr>
   </w:style>
-  <w:style w:type="table" w:styleId="MediumShading1-Accent1">
+  <w:style w:type="table" w:styleId="MittlereSchattierung1-Akzent1">
     <w:name w:val="Medium Shading 1 Accent 1"/>
-    <w:basedOn w:val="TableNormal"/>
+    <w:basedOn w:val="NormaleTabelle"/>
     <w:uiPriority w:val="63"/>
     <w:rsid w:val="004A070C"/>
     <w:pPr>
@@ -1528,9 +1462,9 @@
       </w:tcPr>
     </w:tblStylePr>
   </w:style>
-  <w:style w:type="table" w:styleId="MediumList2-Accent1">
+  <w:style w:type="table" w:styleId="MittlereListe2-Akzent1">
     <w:name w:val="Medium List 2 Accent 1"/>
-    <w:basedOn w:val="TableNormal"/>
+    <w:basedOn w:val="NormaleTabelle"/>
     <w:uiPriority w:val="66"/>
     <w:rsid w:val="00CB0412"/>
     <w:pPr>
@@ -1656,9 +1590,9 @@
       </w:tcPr>
     </w:tblStylePr>
   </w:style>
-  <w:style w:type="table" w:styleId="MediumList1-Accent1">
+  <w:style w:type="table" w:styleId="MittlereListe1-Akzent1">
     <w:name w:val="Medium List 1 Accent 1"/>
-    <w:basedOn w:val="TableNormal"/>
+    <w:basedOn w:val="NormaleTabelle"/>
     <w:uiPriority w:val="65"/>
     <w:rsid w:val="00CB0412"/>
     <w:pPr>
@@ -1740,10 +1674,10 @@
       </w:tcPr>
     </w:tblStylePr>
   </w:style>
-  <w:style w:type="character" w:customStyle="1" w:styleId="Heading3Char">
-    <w:name w:val="Heading 3 Char"/>
-    <w:basedOn w:val="DefaultParagraphFont"/>
-    <w:link w:val="Heading3"/>
+  <w:style w:type="character" w:customStyle="1" w:styleId="berschrift3Zchn">
+    <w:name w:val="Überschrift 3 Zchn"/>
+    <w:basedOn w:val="Absatz-Standardschriftart"/>
+    <w:link w:val="berschrift3"/>
     <w:uiPriority w:val="9"/>
     <w:rsid w:val="00EA2F23"/>
     <w:rPr>
@@ -1753,10 +1687,10 @@
       <w:spacing w:val="15"/>
     </w:rPr>
   </w:style>
-  <w:style w:type="character" w:customStyle="1" w:styleId="Heading4Char">
-    <w:name w:val="Heading 4 Char"/>
-    <w:basedOn w:val="DefaultParagraphFont"/>
-    <w:link w:val="Heading4"/>
+  <w:style w:type="character" w:customStyle="1" w:styleId="berschrift4Zchn">
+    <w:name w:val="Überschrift 4 Zchn"/>
+    <w:basedOn w:val="Absatz-Standardschriftart"/>
+    <w:link w:val="berschrift4"/>
     <w:uiPriority w:val="9"/>
     <w:rsid w:val="006211F6"/>
     <w:rPr>
@@ -1765,10 +1699,10 @@
       <w:spacing w:val="10"/>
     </w:rPr>
   </w:style>
-  <w:style w:type="character" w:customStyle="1" w:styleId="Heading5Char">
-    <w:name w:val="Heading 5 Char"/>
-    <w:basedOn w:val="DefaultParagraphFont"/>
-    <w:link w:val="Heading5"/>
+  <w:style w:type="character" w:customStyle="1" w:styleId="berschrift5Zchn">
+    <w:name w:val="Überschrift 5 Zchn"/>
+    <w:basedOn w:val="Absatz-Standardschriftart"/>
+    <w:link w:val="berschrift5"/>
     <w:uiPriority w:val="9"/>
     <w:rsid w:val="00FB472D"/>
     <w:rPr>
@@ -1778,10 +1712,10 @@
       <w:spacing w:val="10"/>
     </w:rPr>
   </w:style>
-  <w:style w:type="character" w:customStyle="1" w:styleId="Heading6Char">
-    <w:name w:val="Heading 6 Char"/>
-    <w:basedOn w:val="DefaultParagraphFont"/>
-    <w:link w:val="Heading6"/>
+  <w:style w:type="character" w:customStyle="1" w:styleId="berschrift6Zchn">
+    <w:name w:val="Überschrift 6 Zchn"/>
+    <w:basedOn w:val="Absatz-Standardschriftart"/>
+    <w:link w:val="berschrift6"/>
     <w:uiPriority w:val="9"/>
     <w:rsid w:val="006211F6"/>
     <w:rPr>
@@ -1790,10 +1724,10 @@
       <w:spacing w:val="10"/>
     </w:rPr>
   </w:style>
-  <w:style w:type="character" w:customStyle="1" w:styleId="Heading7Char">
-    <w:name w:val="Heading 7 Char"/>
-    <w:basedOn w:val="DefaultParagraphFont"/>
-    <w:link w:val="Heading7"/>
+  <w:style w:type="character" w:customStyle="1" w:styleId="berschrift7Zchn">
+    <w:name w:val="Überschrift 7 Zchn"/>
+    <w:basedOn w:val="Absatz-Standardschriftart"/>
+    <w:link w:val="berschrift7"/>
     <w:uiPriority w:val="9"/>
     <w:semiHidden/>
     <w:rsid w:val="003C3BB7"/>
@@ -1803,10 +1737,10 @@
       <w:spacing w:val="10"/>
     </w:rPr>
   </w:style>
-  <w:style w:type="character" w:customStyle="1" w:styleId="Heading8Char">
-    <w:name w:val="Heading 8 Char"/>
-    <w:basedOn w:val="DefaultParagraphFont"/>
-    <w:link w:val="Heading8"/>
+  <w:style w:type="character" w:customStyle="1" w:styleId="berschrift8Zchn">
+    <w:name w:val="Überschrift 8 Zchn"/>
+    <w:basedOn w:val="Absatz-Standardschriftart"/>
+    <w:link w:val="berschrift8"/>
     <w:uiPriority w:val="9"/>
     <w:semiHidden/>
     <w:rsid w:val="003C3BB7"/>
@@ -1817,10 +1751,10 @@
       <w:szCs w:val="18"/>
     </w:rPr>
   </w:style>
-  <w:style w:type="character" w:customStyle="1" w:styleId="Heading9Char">
-    <w:name w:val="Heading 9 Char"/>
-    <w:basedOn w:val="DefaultParagraphFont"/>
-    <w:link w:val="Heading9"/>
+  <w:style w:type="character" w:customStyle="1" w:styleId="berschrift9Zchn">
+    <w:name w:val="Überschrift 9 Zchn"/>
+    <w:basedOn w:val="Absatz-Standardschriftart"/>
+    <w:link w:val="berschrift9"/>
     <w:uiPriority w:val="9"/>
     <w:semiHidden/>
     <w:rsid w:val="003C3BB7"/>
@@ -1832,10 +1766,10 @@
       <w:szCs w:val="18"/>
     </w:rPr>
   </w:style>
-  <w:style w:type="paragraph" w:styleId="Caption">
+  <w:style w:type="paragraph" w:styleId="Beschriftung">
     <w:name w:val="caption"/>
-    <w:basedOn w:val="Normal"/>
-    <w:next w:val="Normal"/>
+    <w:basedOn w:val="Standard"/>
+    <w:next w:val="Standard"/>
     <w:uiPriority w:val="35"/>
     <w:semiHidden/>
     <w:unhideWhenUsed/>
@@ -1849,11 +1783,11 @@
       <w:szCs w:val="16"/>
     </w:rPr>
   </w:style>
-  <w:style w:type="paragraph" w:styleId="Title">
+  <w:style w:type="paragraph" w:styleId="Titel">
     <w:name w:val="Title"/>
-    <w:basedOn w:val="Normal"/>
-    <w:next w:val="Normal"/>
-    <w:link w:val="TitleChar"/>
+    <w:basedOn w:val="Standard"/>
+    <w:next w:val="Standard"/>
+    <w:link w:val="TitelZchn"/>
     <w:uiPriority w:val="10"/>
     <w:qFormat/>
     <w:rsid w:val="005E2896"/>
@@ -1869,10 +1803,10 @@
       <w:szCs w:val="52"/>
     </w:rPr>
   </w:style>
-  <w:style w:type="character" w:customStyle="1" w:styleId="TitleChar">
-    <w:name w:val="Title Char"/>
-    <w:basedOn w:val="DefaultParagraphFont"/>
-    <w:link w:val="Title"/>
+  <w:style w:type="character" w:customStyle="1" w:styleId="TitelZchn">
+    <w:name w:val="Titel Zchn"/>
+    <w:basedOn w:val="Absatz-Standardschriftart"/>
+    <w:link w:val="Titel"/>
     <w:uiPriority w:val="10"/>
     <w:rsid w:val="005E2896"/>
     <w:rPr>
@@ -1884,11 +1818,11 @@
       <w:szCs w:val="52"/>
     </w:rPr>
   </w:style>
-  <w:style w:type="paragraph" w:styleId="Subtitle">
+  <w:style w:type="paragraph" w:styleId="Untertitel">
     <w:name w:val="Subtitle"/>
-    <w:basedOn w:val="Normal"/>
-    <w:next w:val="Normal"/>
-    <w:link w:val="SubtitleChar"/>
+    <w:basedOn w:val="Standard"/>
+    <w:next w:val="Standard"/>
+    <w:link w:val="UntertitelZchn"/>
     <w:uiPriority w:val="11"/>
     <w:qFormat/>
     <w:rsid w:val="003C3BB7"/>
@@ -1903,10 +1837,10 @@
       <w:szCs w:val="24"/>
     </w:rPr>
   </w:style>
-  <w:style w:type="character" w:customStyle="1" w:styleId="SubtitleChar">
-    <w:name w:val="Subtitle Char"/>
-    <w:basedOn w:val="DefaultParagraphFont"/>
-    <w:link w:val="Subtitle"/>
+  <w:style w:type="character" w:customStyle="1" w:styleId="UntertitelZchn">
+    <w:name w:val="Untertitel Zchn"/>
+    <w:basedOn w:val="Absatz-Standardschriftart"/>
+    <w:link w:val="Untertitel"/>
     <w:uiPriority w:val="11"/>
     <w:rsid w:val="003C3BB7"/>
     <w:rPr>
@@ -1917,7 +1851,7 @@
       <w:szCs w:val="24"/>
     </w:rPr>
   </w:style>
-  <w:style w:type="character" w:styleId="Strong">
+  <w:style w:type="character" w:styleId="Fett">
     <w:name w:val="Strong"/>
     <w:uiPriority w:val="22"/>
     <w:qFormat/>
@@ -1927,7 +1861,7 @@
       <w:bCs/>
     </w:rPr>
   </w:style>
-  <w:style w:type="character" w:styleId="Emphasis">
+  <w:style w:type="character" w:styleId="Hervorhebung">
     <w:name w:val="Emphasis"/>
     <w:uiPriority w:val="20"/>
     <w:qFormat/>
@@ -1938,10 +1872,10 @@
       <w:spacing w:val="5"/>
     </w:rPr>
   </w:style>
-  <w:style w:type="paragraph" w:styleId="NoSpacing">
+  <w:style w:type="paragraph" w:styleId="KeinLeerraum">
     <w:name w:val="No Spacing"/>
-    <w:basedOn w:val="Normal"/>
-    <w:link w:val="NoSpacingChar"/>
+    <w:basedOn w:val="Standard"/>
+    <w:link w:val="KeinLeerraumZchn"/>
     <w:uiPriority w:val="1"/>
     <w:qFormat/>
     <w:rsid w:val="003C3BB7"/>
@@ -1949,10 +1883,10 @@
       <w:spacing w:after="0"/>
     </w:pPr>
   </w:style>
-  <w:style w:type="character" w:customStyle="1" w:styleId="NoSpacingChar">
-    <w:name w:val="No Spacing Char"/>
-    <w:basedOn w:val="DefaultParagraphFont"/>
-    <w:link w:val="NoSpacing"/>
+  <w:style w:type="character" w:customStyle="1" w:styleId="KeinLeerraumZchn">
+    <w:name w:val="Kein Leerraum Zchn"/>
+    <w:basedOn w:val="Absatz-Standardschriftart"/>
+    <w:link w:val="KeinLeerraum"/>
     <w:uiPriority w:val="1"/>
     <w:rsid w:val="003C3BB7"/>
     <w:rPr>
@@ -1960,9 +1894,9 @@
       <w:szCs w:val="20"/>
     </w:rPr>
   </w:style>
-  <w:style w:type="paragraph" w:styleId="ListParagraph">
+  <w:style w:type="paragraph" w:styleId="Listenabsatz">
     <w:name w:val="List Paragraph"/>
-    <w:basedOn w:val="Normal"/>
+    <w:basedOn w:val="Standard"/>
     <w:uiPriority w:val="34"/>
     <w:qFormat/>
     <w:rsid w:val="003C3BB7"/>
@@ -1971,11 +1905,11 @@
       <w:contextualSpacing/>
     </w:pPr>
   </w:style>
-  <w:style w:type="paragraph" w:styleId="Quote">
+  <w:style w:type="paragraph" w:styleId="Zitat">
     <w:name w:val="Quote"/>
-    <w:basedOn w:val="Normal"/>
-    <w:next w:val="Normal"/>
-    <w:link w:val="QuoteChar"/>
+    <w:basedOn w:val="Standard"/>
+    <w:next w:val="Standard"/>
+    <w:link w:val="ZitatZchn"/>
     <w:uiPriority w:val="29"/>
     <w:qFormat/>
     <w:rsid w:val="003C3BB7"/>
@@ -1984,10 +1918,10 @@
       <w:iCs/>
     </w:rPr>
   </w:style>
-  <w:style w:type="character" w:customStyle="1" w:styleId="QuoteChar">
-    <w:name w:val="Quote Char"/>
-    <w:basedOn w:val="DefaultParagraphFont"/>
-    <w:link w:val="Quote"/>
+  <w:style w:type="character" w:customStyle="1" w:styleId="ZitatZchn">
+    <w:name w:val="Zitat Zchn"/>
+    <w:basedOn w:val="Absatz-Standardschriftart"/>
+    <w:link w:val="Zitat"/>
     <w:uiPriority w:val="29"/>
     <w:rsid w:val="003C3BB7"/>
     <w:rPr>
@@ -1997,11 +1931,11 @@
       <w:szCs w:val="20"/>
     </w:rPr>
   </w:style>
-  <w:style w:type="paragraph" w:styleId="IntenseQuote">
+  <w:style w:type="paragraph" w:styleId="IntensivesZitat">
     <w:name w:val="Intense Quote"/>
-    <w:basedOn w:val="Normal"/>
-    <w:next w:val="Normal"/>
-    <w:link w:val="IntenseQuoteChar"/>
+    <w:basedOn w:val="Standard"/>
+    <w:next w:val="Standard"/>
+    <w:link w:val="IntensivesZitatZchn"/>
     <w:uiPriority w:val="30"/>
     <w:qFormat/>
     <w:rsid w:val="003C3BB7"/>
@@ -2020,10 +1954,10 @@
       <w:color w:val="4F81BD" w:themeColor="accent1"/>
     </w:rPr>
   </w:style>
-  <w:style w:type="character" w:customStyle="1" w:styleId="IntenseQuoteChar">
-    <w:name w:val="Intense Quote Char"/>
-    <w:basedOn w:val="DefaultParagraphFont"/>
-    <w:link w:val="IntenseQuote"/>
+  <w:style w:type="character" w:customStyle="1" w:styleId="IntensivesZitatZchn">
+    <w:name w:val="Intensives Zitat Zchn"/>
+    <w:basedOn w:val="Absatz-Standardschriftart"/>
+    <w:link w:val="IntensivesZitat"/>
     <w:uiPriority w:val="30"/>
     <w:rsid w:val="003C3BB7"/>
     <w:rPr>
@@ -2034,7 +1968,7 @@
       <w:szCs w:val="20"/>
     </w:rPr>
   </w:style>
-  <w:style w:type="character" w:styleId="SubtleEmphasis">
+  <w:style w:type="character" w:styleId="SchwacheHervorhebung">
     <w:name w:val="Subtle Emphasis"/>
     <w:uiPriority w:val="19"/>
     <w:qFormat/>
@@ -2045,7 +1979,7 @@
       <w:color w:val="243F60" w:themeColor="accent1" w:themeShade="7F"/>
     </w:rPr>
   </w:style>
-  <w:style w:type="character" w:styleId="IntenseEmphasis">
+  <w:style w:type="character" w:styleId="IntensiveHervorhebung">
     <w:name w:val="Intense Emphasis"/>
     <w:uiPriority w:val="21"/>
     <w:qFormat/>
@@ -2058,7 +1992,7 @@
       <w:spacing w:val="10"/>
     </w:rPr>
   </w:style>
-  <w:style w:type="character" w:styleId="SubtleReference">
+  <w:style w:type="character" w:styleId="SchwacherVerweis">
     <w:name w:val="Subtle Reference"/>
     <w:uiPriority w:val="31"/>
     <w:qFormat/>
@@ -2069,7 +2003,7 @@
       <w:color w:val="4F81BD" w:themeColor="accent1"/>
     </w:rPr>
   </w:style>
-  <w:style w:type="character" w:styleId="IntenseReference">
+  <w:style w:type="character" w:styleId="IntensiverVerweis">
     <w:name w:val="Intense Reference"/>
     <w:uiPriority w:val="32"/>
     <w:qFormat/>
@@ -2083,7 +2017,7 @@
       <w:color w:val="4F81BD" w:themeColor="accent1"/>
     </w:rPr>
   </w:style>
-  <w:style w:type="character" w:styleId="BookTitle">
+  <w:style w:type="character" w:styleId="Buchtitel">
     <w:name w:val="Book Title"/>
     <w:uiPriority w:val="33"/>
     <w:qFormat/>
@@ -2096,10 +2030,10 @@
       <w:spacing w:val="9"/>
     </w:rPr>
   </w:style>
-  <w:style w:type="paragraph" w:styleId="TOCHeading">
+  <w:style w:type="paragraph" w:styleId="Inhaltsverzeichnisberschrift">
     <w:name w:val="TOC Heading"/>
-    <w:basedOn w:val="Heading1"/>
-    <w:next w:val="Normal"/>
+    <w:basedOn w:val="berschrift1"/>
+    <w:next w:val="Standard"/>
     <w:uiPriority w:val="39"/>
     <w:unhideWhenUsed/>
     <w:qFormat/>
@@ -2111,10 +2045,10 @@
       <w:lang w:bidi="en-US"/>
     </w:rPr>
   </w:style>
-  <w:style w:type="paragraph" w:styleId="TOC1">
+  <w:style w:type="paragraph" w:styleId="Verzeichnis1">
     <w:name w:val="toc 1"/>
-    <w:basedOn w:val="Normal"/>
-    <w:next w:val="Normal"/>
+    <w:basedOn w:val="Standard"/>
+    <w:next w:val="Standard"/>
     <w:autoRedefine/>
     <w:uiPriority w:val="39"/>
     <w:unhideWhenUsed/>
@@ -2127,10 +2061,10 @@
       <w:b/>
     </w:rPr>
   </w:style>
-  <w:style w:type="paragraph" w:styleId="TOC2">
+  <w:style w:type="paragraph" w:styleId="Verzeichnis2">
     <w:name w:val="toc 2"/>
-    <w:basedOn w:val="Normal"/>
-    <w:next w:val="Normal"/>
+    <w:basedOn w:val="Standard"/>
+    <w:next w:val="Standard"/>
     <w:autoRedefine/>
     <w:uiPriority w:val="39"/>
     <w:unhideWhenUsed/>
@@ -2143,7 +2077,7 @@
   </w:style>
   <w:style w:type="character" w:styleId="Hyperlink">
     <w:name w:val="Hyperlink"/>
-    <w:basedOn w:val="DefaultParagraphFont"/>
+    <w:basedOn w:val="Absatz-Standardschriftart"/>
     <w:uiPriority w:val="99"/>
     <w:unhideWhenUsed/>
     <w:rsid w:val="006F2255"/>
@@ -2152,10 +2086,10 @@
       <w:u w:val="single"/>
     </w:rPr>
   </w:style>
-  <w:style w:type="paragraph" w:styleId="BalloonText">
+  <w:style w:type="paragraph" w:styleId="Sprechblasentext">
     <w:name w:val="Balloon Text"/>
-    <w:basedOn w:val="Normal"/>
-    <w:link w:val="BalloonTextChar"/>
+    <w:basedOn w:val="Standard"/>
+    <w:link w:val="SprechblasentextZchn"/>
     <w:uiPriority w:val="99"/>
     <w:semiHidden/>
     <w:unhideWhenUsed/>
@@ -2169,10 +2103,10 @@
       <w:szCs w:val="16"/>
     </w:rPr>
   </w:style>
-  <w:style w:type="character" w:customStyle="1" w:styleId="BalloonTextChar">
-    <w:name w:val="Balloon Text Char"/>
-    <w:basedOn w:val="DefaultParagraphFont"/>
-    <w:link w:val="BalloonText"/>
+  <w:style w:type="character" w:customStyle="1" w:styleId="SprechblasentextZchn">
+    <w:name w:val="Sprechblasentext Zchn"/>
+    <w:basedOn w:val="Absatz-Standardschriftart"/>
+    <w:link w:val="Sprechblasentext"/>
     <w:uiPriority w:val="99"/>
     <w:semiHidden/>
     <w:rsid w:val="006F2255"/>
@@ -2182,10 +2116,10 @@
       <w:szCs w:val="16"/>
     </w:rPr>
   </w:style>
-  <w:style w:type="paragraph" w:styleId="TOC3">
+  <w:style w:type="paragraph" w:styleId="Verzeichnis3">
     <w:name w:val="toc 3"/>
-    <w:basedOn w:val="Normal"/>
-    <w:next w:val="Normal"/>
+    <w:basedOn w:val="Standard"/>
+    <w:next w:val="Standard"/>
     <w:autoRedefine/>
     <w:uiPriority w:val="39"/>
     <w:unhideWhenUsed/>
@@ -2200,10 +2134,10 @@
       <w:lang w:eastAsia="de-CH"/>
     </w:rPr>
   </w:style>
-  <w:style w:type="paragraph" w:styleId="Header">
+  <w:style w:type="paragraph" w:styleId="Kopfzeile">
     <w:name w:val="header"/>
-    <w:basedOn w:val="Normal"/>
-    <w:link w:val="HeaderChar"/>
+    <w:basedOn w:val="Standard"/>
+    <w:link w:val="KopfzeileZchn"/>
     <w:uiPriority w:val="99"/>
     <w:unhideWhenUsed/>
     <w:rsid w:val="008F2373"/>
@@ -2215,10 +2149,10 @@
       <w:spacing w:after="0"/>
     </w:pPr>
   </w:style>
-  <w:style w:type="character" w:customStyle="1" w:styleId="HeaderChar">
-    <w:name w:val="Header Char"/>
-    <w:basedOn w:val="DefaultParagraphFont"/>
-    <w:link w:val="Header"/>
+  <w:style w:type="character" w:customStyle="1" w:styleId="KopfzeileZchn">
+    <w:name w:val="Kopfzeile Zchn"/>
+    <w:basedOn w:val="Absatz-Standardschriftart"/>
+    <w:link w:val="Kopfzeile"/>
     <w:uiPriority w:val="99"/>
     <w:rsid w:val="008F2373"/>
     <w:rPr>
@@ -2226,10 +2160,10 @@
       <w:szCs w:val="20"/>
     </w:rPr>
   </w:style>
-  <w:style w:type="paragraph" w:styleId="Footer">
+  <w:style w:type="paragraph" w:styleId="Fuzeile">
     <w:name w:val="footer"/>
-    <w:basedOn w:val="Normal"/>
-    <w:link w:val="FooterChar"/>
+    <w:basedOn w:val="Standard"/>
+    <w:link w:val="FuzeileZchn"/>
     <w:uiPriority w:val="99"/>
     <w:unhideWhenUsed/>
     <w:rsid w:val="008F2373"/>
@@ -2241,10 +2175,10 @@
       <w:spacing w:after="0"/>
     </w:pPr>
   </w:style>
-  <w:style w:type="character" w:customStyle="1" w:styleId="FooterChar">
-    <w:name w:val="Footer Char"/>
-    <w:basedOn w:val="DefaultParagraphFont"/>
-    <w:link w:val="Footer"/>
+  <w:style w:type="character" w:customStyle="1" w:styleId="FuzeileZchn">
+    <w:name w:val="Fußzeile Zchn"/>
+    <w:basedOn w:val="Absatz-Standardschriftart"/>
+    <w:link w:val="Fuzeile"/>
     <w:uiPriority w:val="99"/>
     <w:rsid w:val="008F2373"/>
     <w:rPr>
@@ -2252,9 +2186,9 @@
       <w:szCs w:val="20"/>
     </w:rPr>
   </w:style>
-  <w:style w:type="table" w:styleId="LightList-Accent1">
+  <w:style w:type="table" w:styleId="HelleListe-Akzent1">
     <w:name w:val="Light List Accent 1"/>
-    <w:basedOn w:val="TableNormal"/>
+    <w:basedOn w:val="NormaleTabelle"/>
     <w:uiPriority w:val="61"/>
     <w:rsid w:val="003B436F"/>
     <w:pPr>
@@ -2503,7 +2437,7 @@
     <w:lsdException w:name="Bibliography" w:uiPriority="37"/>
     <w:lsdException w:name="TOC Heading" w:uiPriority="39" w:qFormat="1"/>
   </w:latentStyles>
-  <w:style w:type="paragraph" w:default="1" w:styleId="Normal">
+  <w:style w:type="paragraph" w:default="1" w:styleId="Standard">
     <w:name w:val="Normal"/>
     <w:qFormat/>
     <w:rsid w:val="003C3BB7"/>
@@ -2512,11 +2446,11 @@
       <w:szCs w:val="20"/>
     </w:rPr>
   </w:style>
-  <w:style w:type="paragraph" w:styleId="Heading1">
+  <w:style w:type="paragraph" w:styleId="berschrift1">
     <w:name w:val="heading 1"/>
-    <w:basedOn w:val="Normal"/>
-    <w:next w:val="Normal"/>
-    <w:link w:val="Heading1Char"/>
+    <w:basedOn w:val="Standard"/>
+    <w:next w:val="Standard"/>
+    <w:link w:val="berschrift1Zchn"/>
     <w:uiPriority w:val="9"/>
     <w:qFormat/>
     <w:rsid w:val="00C90DFA"/>
@@ -2538,11 +2472,11 @@
       <w:szCs w:val="22"/>
     </w:rPr>
   </w:style>
-  <w:style w:type="paragraph" w:styleId="Heading2">
+  <w:style w:type="paragraph" w:styleId="berschrift2">
     <w:name w:val="heading 2"/>
-    <w:basedOn w:val="Normal"/>
-    <w:next w:val="Normal"/>
-    <w:link w:val="Heading2Char"/>
+    <w:basedOn w:val="Standard"/>
+    <w:next w:val="Standard"/>
+    <w:link w:val="berschrift2Zchn"/>
     <w:uiPriority w:val="9"/>
     <w:unhideWhenUsed/>
     <w:qFormat/>
@@ -2572,11 +2506,11 @@
       <w:szCs w:val="22"/>
     </w:rPr>
   </w:style>
-  <w:style w:type="paragraph" w:styleId="Heading3">
+  <w:style w:type="paragraph" w:styleId="berschrift3">
     <w:name w:val="heading 3"/>
-    <w:basedOn w:val="Normal"/>
-    <w:next w:val="Normal"/>
-    <w:link w:val="Heading3Char"/>
+    <w:basedOn w:val="Standard"/>
+    <w:next w:val="Standard"/>
+    <w:link w:val="berschrift3Zchn"/>
     <w:uiPriority w:val="9"/>
     <w:unhideWhenUsed/>
     <w:qFormat/>
@@ -2601,11 +2535,11 @@
       <w:szCs w:val="22"/>
     </w:rPr>
   </w:style>
-  <w:style w:type="paragraph" w:styleId="Heading4">
+  <w:style w:type="paragraph" w:styleId="berschrift4">
     <w:name w:val="heading 4"/>
-    <w:basedOn w:val="Normal"/>
-    <w:next w:val="Normal"/>
-    <w:link w:val="Heading4Char"/>
+    <w:basedOn w:val="Standard"/>
+    <w:next w:val="Standard"/>
+    <w:link w:val="berschrift4Zchn"/>
     <w:uiPriority w:val="9"/>
     <w:unhideWhenUsed/>
     <w:qFormat/>
@@ -2630,11 +2564,11 @@
       <w:szCs w:val="22"/>
     </w:rPr>
   </w:style>
-  <w:style w:type="paragraph" w:styleId="Heading5">
+  <w:style w:type="paragraph" w:styleId="berschrift5">
     <w:name w:val="heading 5"/>
-    <w:basedOn w:val="Normal"/>
-    <w:next w:val="Normal"/>
-    <w:link w:val="Heading5Char"/>
+    <w:basedOn w:val="Standard"/>
+    <w:next w:val="Standard"/>
+    <w:link w:val="berschrift5Zchn"/>
     <w:uiPriority w:val="9"/>
     <w:unhideWhenUsed/>
     <w:qFormat/>
@@ -2660,11 +2594,11 @@
       <w:szCs w:val="22"/>
     </w:rPr>
   </w:style>
-  <w:style w:type="paragraph" w:styleId="Heading6">
+  <w:style w:type="paragraph" w:styleId="berschrift6">
     <w:name w:val="heading 6"/>
-    <w:basedOn w:val="Normal"/>
-    <w:next w:val="Normal"/>
-    <w:link w:val="Heading6Char"/>
+    <w:basedOn w:val="Standard"/>
+    <w:next w:val="Standard"/>
+    <w:link w:val="berschrift6Zchn"/>
     <w:uiPriority w:val="9"/>
     <w:unhideWhenUsed/>
     <w:qFormat/>
@@ -2685,11 +2619,11 @@
       <w:szCs w:val="22"/>
     </w:rPr>
   </w:style>
-  <w:style w:type="paragraph" w:styleId="Heading7">
+  <w:style w:type="paragraph" w:styleId="berschrift7">
     <w:name w:val="heading 7"/>
-    <w:basedOn w:val="Normal"/>
-    <w:next w:val="Normal"/>
-    <w:link w:val="Heading7Char"/>
+    <w:basedOn w:val="Standard"/>
+    <w:next w:val="Standard"/>
+    <w:link w:val="berschrift7Zchn"/>
     <w:uiPriority w:val="9"/>
     <w:semiHidden/>
     <w:unhideWhenUsed/>
@@ -2711,11 +2645,11 @@
       <w:szCs w:val="22"/>
     </w:rPr>
   </w:style>
-  <w:style w:type="paragraph" w:styleId="Heading8">
+  <w:style w:type="paragraph" w:styleId="berschrift8">
     <w:name w:val="heading 8"/>
-    <w:basedOn w:val="Normal"/>
-    <w:next w:val="Normal"/>
-    <w:link w:val="Heading8Char"/>
+    <w:basedOn w:val="Standard"/>
+    <w:next w:val="Standard"/>
+    <w:link w:val="berschrift8Zchn"/>
     <w:uiPriority w:val="9"/>
     <w:semiHidden/>
     <w:unhideWhenUsed/>
@@ -2736,11 +2670,11 @@
       <w:szCs w:val="18"/>
     </w:rPr>
   </w:style>
-  <w:style w:type="paragraph" w:styleId="Heading9">
+  <w:style w:type="paragraph" w:styleId="berschrift9">
     <w:name w:val="heading 9"/>
-    <w:basedOn w:val="Normal"/>
-    <w:next w:val="Normal"/>
-    <w:link w:val="Heading9Char"/>
+    <w:basedOn w:val="Standard"/>
+    <w:next w:val="Standard"/>
+    <w:link w:val="berschrift9Zchn"/>
     <w:uiPriority w:val="9"/>
     <w:semiHidden/>
     <w:unhideWhenUsed/>
@@ -2762,13 +2696,13 @@
       <w:szCs w:val="18"/>
     </w:rPr>
   </w:style>
-  <w:style w:type="character" w:default="1" w:styleId="DefaultParagraphFont">
+  <w:style w:type="character" w:default="1" w:styleId="Absatz-Standardschriftart">
     <w:name w:val="Default Paragraph Font"/>
     <w:uiPriority w:val="1"/>
     <w:semiHidden/>
     <w:unhideWhenUsed/>
   </w:style>
-  <w:style w:type="table" w:default="1" w:styleId="TableNormal">
+  <w:style w:type="table" w:default="1" w:styleId="NormaleTabelle">
     <w:name w:val="Normal Table"/>
     <w:uiPriority w:val="99"/>
     <w:semiHidden/>
@@ -2783,16 +2717,16 @@
       </w:tblCellMar>
     </w:tblPr>
   </w:style>
-  <w:style w:type="numbering" w:default="1" w:styleId="NoList">
+  <w:style w:type="numbering" w:default="1" w:styleId="KeineListe">
     <w:name w:val="No List"/>
     <w:uiPriority w:val="99"/>
     <w:semiHidden/>
     <w:unhideWhenUsed/>
   </w:style>
-  <w:style w:type="character" w:customStyle="1" w:styleId="Heading1Char">
-    <w:name w:val="Heading 1 Char"/>
-    <w:basedOn w:val="DefaultParagraphFont"/>
-    <w:link w:val="Heading1"/>
+  <w:style w:type="character" w:customStyle="1" w:styleId="berschrift1Zchn">
+    <w:name w:val="Überschrift 1 Zchn"/>
+    <w:basedOn w:val="Absatz-Standardschriftart"/>
+    <w:link w:val="berschrift1"/>
     <w:uiPriority w:val="9"/>
     <w:rsid w:val="00C90DFA"/>
     <w:rPr>
@@ -2804,10 +2738,10 @@
       <w:shd w:val="clear" w:color="auto" w:fill="FFFFFF" w:themeFill="background1"/>
     </w:rPr>
   </w:style>
-  <w:style w:type="character" w:customStyle="1" w:styleId="Heading2Char">
-    <w:name w:val="Heading 2 Char"/>
-    <w:basedOn w:val="DefaultParagraphFont"/>
-    <w:link w:val="Heading2"/>
+  <w:style w:type="character" w:customStyle="1" w:styleId="berschrift2Zchn">
+    <w:name w:val="Überschrift 2 Zchn"/>
+    <w:basedOn w:val="Absatz-Standardschriftart"/>
+    <w:link w:val="berschrift2"/>
     <w:uiPriority w:val="9"/>
     <w:rsid w:val="00402E1C"/>
     <w:rPr>
@@ -2819,9 +2753,9 @@
       <w:shd w:val="clear" w:color="auto" w:fill="5994CB"/>
     </w:rPr>
   </w:style>
-  <w:style w:type="table" w:styleId="TableGrid">
+  <w:style w:type="table" w:styleId="Tabellenraster">
     <w:name w:val="Table Grid"/>
-    <w:basedOn w:val="TableNormal"/>
+    <w:basedOn w:val="NormaleTabelle"/>
     <w:uiPriority w:val="59"/>
     <w:rsid w:val="00651384"/>
     <w:pPr>
@@ -2845,9 +2779,9 @@
       </w:tblCellMar>
     </w:tblPr>
   </w:style>
-  <w:style w:type="table" w:styleId="LightGrid-Accent1">
+  <w:style w:type="table" w:styleId="HellesRaster-Akzent1">
     <w:name w:val="Light Grid Accent 1"/>
-    <w:basedOn w:val="TableNormal"/>
+    <w:basedOn w:val="NormaleTabelle"/>
     <w:uiPriority w:val="62"/>
     <w:rsid w:val="00CB0412"/>
     <w:pPr>
@@ -2975,9 +2909,9 @@
       </w:tcPr>
     </w:tblStylePr>
   </w:style>
-  <w:style w:type="table" w:styleId="MediumShading1-Accent1">
+  <w:style w:type="table" w:styleId="MittlereSchattierung1-Akzent1">
     <w:name w:val="Medium Shading 1 Accent 1"/>
-    <w:basedOn w:val="TableNormal"/>
+    <w:basedOn w:val="NormaleTabelle"/>
     <w:uiPriority w:val="63"/>
     <w:rsid w:val="004A070C"/>
     <w:pPr>
@@ -3075,9 +3009,9 @@
       </w:tcPr>
     </w:tblStylePr>
   </w:style>
-  <w:style w:type="table" w:styleId="MediumList2-Accent1">
+  <w:style w:type="table" w:styleId="MittlereListe2-Akzent1">
     <w:name w:val="Medium List 2 Accent 1"/>
-    <w:basedOn w:val="TableNormal"/>
+    <w:basedOn w:val="NormaleTabelle"/>
     <w:uiPriority w:val="66"/>
     <w:rsid w:val="00CB0412"/>
     <w:pPr>
@@ -3203,9 +3137,9 @@
       </w:tcPr>
     </w:tblStylePr>
   </w:style>
-  <w:style w:type="table" w:styleId="MediumList1-Accent1">
+  <w:style w:type="table" w:styleId="MittlereListe1-Akzent1">
     <w:name w:val="Medium List 1 Accent 1"/>
-    <w:basedOn w:val="TableNormal"/>
+    <w:basedOn w:val="NormaleTabelle"/>
     <w:uiPriority w:val="65"/>
     <w:rsid w:val="00CB0412"/>
     <w:pPr>
@@ -3287,10 +3221,10 @@
       </w:tcPr>
     </w:tblStylePr>
   </w:style>
-  <w:style w:type="character" w:customStyle="1" w:styleId="Heading3Char">
-    <w:name w:val="Heading 3 Char"/>
-    <w:basedOn w:val="DefaultParagraphFont"/>
-    <w:link w:val="Heading3"/>
+  <w:style w:type="character" w:customStyle="1" w:styleId="berschrift3Zchn">
+    <w:name w:val="Überschrift 3 Zchn"/>
+    <w:basedOn w:val="Absatz-Standardschriftart"/>
+    <w:link w:val="berschrift3"/>
     <w:uiPriority w:val="9"/>
     <w:rsid w:val="00EA2F23"/>
     <w:rPr>
@@ -3300,10 +3234,10 @@
       <w:spacing w:val="15"/>
     </w:rPr>
   </w:style>
-  <w:style w:type="character" w:customStyle="1" w:styleId="Heading4Char">
-    <w:name w:val="Heading 4 Char"/>
-    <w:basedOn w:val="DefaultParagraphFont"/>
-    <w:link w:val="Heading4"/>
+  <w:style w:type="character" w:customStyle="1" w:styleId="berschrift4Zchn">
+    <w:name w:val="Überschrift 4 Zchn"/>
+    <w:basedOn w:val="Absatz-Standardschriftart"/>
+    <w:link w:val="berschrift4"/>
     <w:uiPriority w:val="9"/>
     <w:rsid w:val="006211F6"/>
     <w:rPr>
@@ -3312,10 +3246,10 @@
       <w:spacing w:val="10"/>
     </w:rPr>
   </w:style>
-  <w:style w:type="character" w:customStyle="1" w:styleId="Heading5Char">
-    <w:name w:val="Heading 5 Char"/>
-    <w:basedOn w:val="DefaultParagraphFont"/>
-    <w:link w:val="Heading5"/>
+  <w:style w:type="character" w:customStyle="1" w:styleId="berschrift5Zchn">
+    <w:name w:val="Überschrift 5 Zchn"/>
+    <w:basedOn w:val="Absatz-Standardschriftart"/>
+    <w:link w:val="berschrift5"/>
     <w:uiPriority w:val="9"/>
     <w:rsid w:val="00FB472D"/>
     <w:rPr>
@@ -3325,10 +3259,10 @@
       <w:spacing w:val="10"/>
     </w:rPr>
   </w:style>
-  <w:style w:type="character" w:customStyle="1" w:styleId="Heading6Char">
-    <w:name w:val="Heading 6 Char"/>
-    <w:basedOn w:val="DefaultParagraphFont"/>
-    <w:link w:val="Heading6"/>
+  <w:style w:type="character" w:customStyle="1" w:styleId="berschrift6Zchn">
+    <w:name w:val="Überschrift 6 Zchn"/>
+    <w:basedOn w:val="Absatz-Standardschriftart"/>
+    <w:link w:val="berschrift6"/>
     <w:uiPriority w:val="9"/>
     <w:rsid w:val="006211F6"/>
     <w:rPr>
@@ -3337,10 +3271,10 @@
       <w:spacing w:val="10"/>
     </w:rPr>
   </w:style>
-  <w:style w:type="character" w:customStyle="1" w:styleId="Heading7Char">
-    <w:name w:val="Heading 7 Char"/>
-    <w:basedOn w:val="DefaultParagraphFont"/>
-    <w:link w:val="Heading7"/>
+  <w:style w:type="character" w:customStyle="1" w:styleId="berschrift7Zchn">
+    <w:name w:val="Überschrift 7 Zchn"/>
+    <w:basedOn w:val="Absatz-Standardschriftart"/>
+    <w:link w:val="berschrift7"/>
     <w:uiPriority w:val="9"/>
     <w:semiHidden/>
     <w:rsid w:val="003C3BB7"/>
@@ -3350,10 +3284,10 @@
       <w:spacing w:val="10"/>
     </w:rPr>
   </w:style>
-  <w:style w:type="character" w:customStyle="1" w:styleId="Heading8Char">
-    <w:name w:val="Heading 8 Char"/>
-    <w:basedOn w:val="DefaultParagraphFont"/>
-    <w:link w:val="Heading8"/>
+  <w:style w:type="character" w:customStyle="1" w:styleId="berschrift8Zchn">
+    <w:name w:val="Überschrift 8 Zchn"/>
+    <w:basedOn w:val="Absatz-Standardschriftart"/>
+    <w:link w:val="berschrift8"/>
     <w:uiPriority w:val="9"/>
     <w:semiHidden/>
     <w:rsid w:val="003C3BB7"/>
@@ -3364,10 +3298,10 @@
       <w:szCs w:val="18"/>
     </w:rPr>
   </w:style>
-  <w:style w:type="character" w:customStyle="1" w:styleId="Heading9Char">
-    <w:name w:val="Heading 9 Char"/>
-    <w:basedOn w:val="DefaultParagraphFont"/>
-    <w:link w:val="Heading9"/>
+  <w:style w:type="character" w:customStyle="1" w:styleId="berschrift9Zchn">
+    <w:name w:val="Überschrift 9 Zchn"/>
+    <w:basedOn w:val="Absatz-Standardschriftart"/>
+    <w:link w:val="berschrift9"/>
     <w:uiPriority w:val="9"/>
     <w:semiHidden/>
     <w:rsid w:val="003C3BB7"/>
@@ -3379,10 +3313,10 @@
       <w:szCs w:val="18"/>
     </w:rPr>
   </w:style>
-  <w:style w:type="paragraph" w:styleId="Caption">
+  <w:style w:type="paragraph" w:styleId="Beschriftung">
     <w:name w:val="caption"/>
-    <w:basedOn w:val="Normal"/>
-    <w:next w:val="Normal"/>
+    <w:basedOn w:val="Standard"/>
+    <w:next w:val="Standard"/>
     <w:uiPriority w:val="35"/>
     <w:semiHidden/>
     <w:unhideWhenUsed/>
@@ -3396,11 +3330,11 @@
       <w:szCs w:val="16"/>
     </w:rPr>
   </w:style>
-  <w:style w:type="paragraph" w:styleId="Title">
+  <w:style w:type="paragraph" w:styleId="Titel">
     <w:name w:val="Title"/>
-    <w:basedOn w:val="Normal"/>
-    <w:next w:val="Normal"/>
-    <w:link w:val="TitleChar"/>
+    <w:basedOn w:val="Standard"/>
+    <w:next w:val="Standard"/>
+    <w:link w:val="TitelZchn"/>
     <w:uiPriority w:val="10"/>
     <w:qFormat/>
     <w:rsid w:val="005E2896"/>
@@ -3416,10 +3350,10 @@
       <w:szCs w:val="52"/>
     </w:rPr>
   </w:style>
-  <w:style w:type="character" w:customStyle="1" w:styleId="TitleChar">
-    <w:name w:val="Title Char"/>
-    <w:basedOn w:val="DefaultParagraphFont"/>
-    <w:link w:val="Title"/>
+  <w:style w:type="character" w:customStyle="1" w:styleId="TitelZchn">
+    <w:name w:val="Titel Zchn"/>
+    <w:basedOn w:val="Absatz-Standardschriftart"/>
+    <w:link w:val="Titel"/>
     <w:uiPriority w:val="10"/>
     <w:rsid w:val="005E2896"/>
     <w:rPr>
@@ -3431,11 +3365,11 @@
       <w:szCs w:val="52"/>
     </w:rPr>
   </w:style>
-  <w:style w:type="paragraph" w:styleId="Subtitle">
+  <w:style w:type="paragraph" w:styleId="Untertitel">
     <w:name w:val="Subtitle"/>
-    <w:basedOn w:val="Normal"/>
-    <w:next w:val="Normal"/>
-    <w:link w:val="SubtitleChar"/>
+    <w:basedOn w:val="Standard"/>
+    <w:next w:val="Standard"/>
+    <w:link w:val="UntertitelZchn"/>
     <w:uiPriority w:val="11"/>
     <w:qFormat/>
     <w:rsid w:val="003C3BB7"/>
@@ -3450,10 +3384,10 @@
       <w:szCs w:val="24"/>
     </w:rPr>
   </w:style>
-  <w:style w:type="character" w:customStyle="1" w:styleId="SubtitleChar">
-    <w:name w:val="Subtitle Char"/>
-    <w:basedOn w:val="DefaultParagraphFont"/>
-    <w:link w:val="Subtitle"/>
+  <w:style w:type="character" w:customStyle="1" w:styleId="UntertitelZchn">
+    <w:name w:val="Untertitel Zchn"/>
+    <w:basedOn w:val="Absatz-Standardschriftart"/>
+    <w:link w:val="Untertitel"/>
     <w:uiPriority w:val="11"/>
     <w:rsid w:val="003C3BB7"/>
     <w:rPr>
@@ -3464,7 +3398,7 @@
       <w:szCs w:val="24"/>
     </w:rPr>
   </w:style>
-  <w:style w:type="character" w:styleId="Strong">
+  <w:style w:type="character" w:styleId="Fett">
     <w:name w:val="Strong"/>
     <w:uiPriority w:val="22"/>
     <w:qFormat/>
@@ -3474,7 +3408,7 @@
       <w:bCs/>
     </w:rPr>
   </w:style>
-  <w:style w:type="character" w:styleId="Emphasis">
+  <w:style w:type="character" w:styleId="Hervorhebung">
     <w:name w:val="Emphasis"/>
     <w:uiPriority w:val="20"/>
     <w:qFormat/>
@@ -3485,10 +3419,10 @@
       <w:spacing w:val="5"/>
     </w:rPr>
   </w:style>
-  <w:style w:type="paragraph" w:styleId="NoSpacing">
+  <w:style w:type="paragraph" w:styleId="KeinLeerraum">
     <w:name w:val="No Spacing"/>
-    <w:basedOn w:val="Normal"/>
-    <w:link w:val="NoSpacingChar"/>
+    <w:basedOn w:val="Standard"/>
+    <w:link w:val="KeinLeerraumZchn"/>
     <w:uiPriority w:val="1"/>
     <w:qFormat/>
     <w:rsid w:val="003C3BB7"/>
@@ -3496,10 +3430,10 @@
       <w:spacing w:after="0"/>
     </w:pPr>
   </w:style>
-  <w:style w:type="character" w:customStyle="1" w:styleId="NoSpacingChar">
-    <w:name w:val="No Spacing Char"/>
-    <w:basedOn w:val="DefaultParagraphFont"/>
-    <w:link w:val="NoSpacing"/>
+  <w:style w:type="character" w:customStyle="1" w:styleId="KeinLeerraumZchn">
+    <w:name w:val="Kein Leerraum Zchn"/>
+    <w:basedOn w:val="Absatz-Standardschriftart"/>
+    <w:link w:val="KeinLeerraum"/>
     <w:uiPriority w:val="1"/>
     <w:rsid w:val="003C3BB7"/>
     <w:rPr>
@@ -3507,9 +3441,9 @@
       <w:szCs w:val="20"/>
     </w:rPr>
   </w:style>
-  <w:style w:type="paragraph" w:styleId="ListParagraph">
+  <w:style w:type="paragraph" w:styleId="Listenabsatz">
     <w:name w:val="List Paragraph"/>
-    <w:basedOn w:val="Normal"/>
+    <w:basedOn w:val="Standard"/>
     <w:uiPriority w:val="34"/>
     <w:qFormat/>
     <w:rsid w:val="003C3BB7"/>
@@ -3518,11 +3452,11 @@
       <w:contextualSpacing/>
     </w:pPr>
   </w:style>
-  <w:style w:type="paragraph" w:styleId="Quote">
+  <w:style w:type="paragraph" w:styleId="Zitat">
     <w:name w:val="Quote"/>
-    <w:basedOn w:val="Normal"/>
-    <w:next w:val="Normal"/>
-    <w:link w:val="QuoteChar"/>
+    <w:basedOn w:val="Standard"/>
+    <w:next w:val="Standard"/>
+    <w:link w:val="ZitatZchn"/>
     <w:uiPriority w:val="29"/>
     <w:qFormat/>
     <w:rsid w:val="003C3BB7"/>
@@ -3531,10 +3465,10 @@
       <w:iCs/>
     </w:rPr>
   </w:style>
-  <w:style w:type="character" w:customStyle="1" w:styleId="QuoteChar">
-    <w:name w:val="Quote Char"/>
-    <w:basedOn w:val="DefaultParagraphFont"/>
-    <w:link w:val="Quote"/>
+  <w:style w:type="character" w:customStyle="1" w:styleId="ZitatZchn">
+    <w:name w:val="Zitat Zchn"/>
+    <w:basedOn w:val="Absatz-Standardschriftart"/>
+    <w:link w:val="Zitat"/>
     <w:uiPriority w:val="29"/>
     <w:rsid w:val="003C3BB7"/>
     <w:rPr>
@@ -3544,11 +3478,11 @@
       <w:szCs w:val="20"/>
     </w:rPr>
   </w:style>
-  <w:style w:type="paragraph" w:styleId="IntenseQuote">
+  <w:style w:type="paragraph" w:styleId="IntensivesZitat">
     <w:name w:val="Intense Quote"/>
-    <w:basedOn w:val="Normal"/>
-    <w:next w:val="Normal"/>
-    <w:link w:val="IntenseQuoteChar"/>
+    <w:basedOn w:val="Standard"/>
+    <w:next w:val="Standard"/>
+    <w:link w:val="IntensivesZitatZchn"/>
     <w:uiPriority w:val="30"/>
     <w:qFormat/>
     <w:rsid w:val="003C3BB7"/>
@@ -3567,10 +3501,10 @@
       <w:color w:val="4F81BD" w:themeColor="accent1"/>
     </w:rPr>
   </w:style>
-  <w:style w:type="character" w:customStyle="1" w:styleId="IntenseQuoteChar">
-    <w:name w:val="Intense Quote Char"/>
-    <w:basedOn w:val="DefaultParagraphFont"/>
-    <w:link w:val="IntenseQuote"/>
+  <w:style w:type="character" w:customStyle="1" w:styleId="IntensivesZitatZchn">
+    <w:name w:val="Intensives Zitat Zchn"/>
+    <w:basedOn w:val="Absatz-Standardschriftart"/>
+    <w:link w:val="IntensivesZitat"/>
     <w:uiPriority w:val="30"/>
     <w:rsid w:val="003C3BB7"/>
     <w:rPr>
@@ -3581,7 +3515,7 @@
       <w:szCs w:val="20"/>
     </w:rPr>
   </w:style>
-  <w:style w:type="character" w:styleId="SubtleEmphasis">
+  <w:style w:type="character" w:styleId="SchwacheHervorhebung">
     <w:name w:val="Subtle Emphasis"/>
     <w:uiPriority w:val="19"/>
     <w:qFormat/>
@@ -3592,7 +3526,7 @@
       <w:color w:val="243F60" w:themeColor="accent1" w:themeShade="7F"/>
     </w:rPr>
   </w:style>
-  <w:style w:type="character" w:styleId="IntenseEmphasis">
+  <w:style w:type="character" w:styleId="IntensiveHervorhebung">
     <w:name w:val="Intense Emphasis"/>
     <w:uiPriority w:val="21"/>
     <w:qFormat/>
@@ -3605,7 +3539,7 @@
       <w:spacing w:val="10"/>
     </w:rPr>
   </w:style>
-  <w:style w:type="character" w:styleId="SubtleReference">
+  <w:style w:type="character" w:styleId="SchwacherVerweis">
     <w:name w:val="Subtle Reference"/>
     <w:uiPriority w:val="31"/>
     <w:qFormat/>
@@ -3616,7 +3550,7 @@
       <w:color w:val="4F81BD" w:themeColor="accent1"/>
     </w:rPr>
   </w:style>
-  <w:style w:type="character" w:styleId="IntenseReference">
+  <w:style w:type="character" w:styleId="IntensiverVerweis">
     <w:name w:val="Intense Reference"/>
     <w:uiPriority w:val="32"/>
     <w:qFormat/>
@@ -3630,7 +3564,7 @@
       <w:color w:val="4F81BD" w:themeColor="accent1"/>
     </w:rPr>
   </w:style>
-  <w:style w:type="character" w:styleId="BookTitle">
+  <w:style w:type="character" w:styleId="Buchtitel">
     <w:name w:val="Book Title"/>
     <w:uiPriority w:val="33"/>
     <w:qFormat/>
@@ -3643,10 +3577,10 @@
       <w:spacing w:val="9"/>
     </w:rPr>
   </w:style>
-  <w:style w:type="paragraph" w:styleId="TOCHeading">
+  <w:style w:type="paragraph" w:styleId="Inhaltsverzeichnisberschrift">
     <w:name w:val="TOC Heading"/>
-    <w:basedOn w:val="Heading1"/>
-    <w:next w:val="Normal"/>
+    <w:basedOn w:val="berschrift1"/>
+    <w:next w:val="Standard"/>
     <w:uiPriority w:val="39"/>
     <w:unhideWhenUsed/>
     <w:qFormat/>
@@ -3658,10 +3592,10 @@
       <w:lang w:bidi="en-US"/>
     </w:rPr>
   </w:style>
-  <w:style w:type="paragraph" w:styleId="TOC1">
+  <w:style w:type="paragraph" w:styleId="Verzeichnis1">
     <w:name w:val="toc 1"/>
-    <w:basedOn w:val="Normal"/>
-    <w:next w:val="Normal"/>
+    <w:basedOn w:val="Standard"/>
+    <w:next w:val="Standard"/>
     <w:autoRedefine/>
     <w:uiPriority w:val="39"/>
     <w:unhideWhenUsed/>
@@ -3674,10 +3608,10 @@
       <w:b/>
     </w:rPr>
   </w:style>
-  <w:style w:type="paragraph" w:styleId="TOC2">
+  <w:style w:type="paragraph" w:styleId="Verzeichnis2">
     <w:name w:val="toc 2"/>
-    <w:basedOn w:val="Normal"/>
-    <w:next w:val="Normal"/>
+    <w:basedOn w:val="Standard"/>
+    <w:next w:val="Standard"/>
     <w:autoRedefine/>
     <w:uiPriority w:val="39"/>
     <w:unhideWhenUsed/>
@@ -3690,7 +3624,7 @@
   </w:style>
   <w:style w:type="character" w:styleId="Hyperlink">
     <w:name w:val="Hyperlink"/>
-    <w:basedOn w:val="DefaultParagraphFont"/>
+    <w:basedOn w:val="Absatz-Standardschriftart"/>
     <w:uiPriority w:val="99"/>
     <w:unhideWhenUsed/>
     <w:rsid w:val="006F2255"/>
@@ -3699,10 +3633,10 @@
       <w:u w:val="single"/>
     </w:rPr>
   </w:style>
-  <w:style w:type="paragraph" w:styleId="BalloonText">
+  <w:style w:type="paragraph" w:styleId="Sprechblasentext">
     <w:name w:val="Balloon Text"/>
-    <w:basedOn w:val="Normal"/>
-    <w:link w:val="BalloonTextChar"/>
+    <w:basedOn w:val="Standard"/>
+    <w:link w:val="SprechblasentextZchn"/>
     <w:uiPriority w:val="99"/>
     <w:semiHidden/>
     <w:unhideWhenUsed/>
@@ -3716,10 +3650,10 @@
       <w:szCs w:val="16"/>
     </w:rPr>
   </w:style>
-  <w:style w:type="character" w:customStyle="1" w:styleId="BalloonTextChar">
-    <w:name w:val="Balloon Text Char"/>
-    <w:basedOn w:val="DefaultParagraphFont"/>
-    <w:link w:val="BalloonText"/>
+  <w:style w:type="character" w:customStyle="1" w:styleId="SprechblasentextZchn">
+    <w:name w:val="Sprechblasentext Zchn"/>
+    <w:basedOn w:val="Absatz-Standardschriftart"/>
+    <w:link w:val="Sprechblasentext"/>
     <w:uiPriority w:val="99"/>
     <w:semiHidden/>
     <w:rsid w:val="006F2255"/>
@@ -3729,10 +3663,10 @@
       <w:szCs w:val="16"/>
     </w:rPr>
   </w:style>
-  <w:style w:type="paragraph" w:styleId="TOC3">
+  <w:style w:type="paragraph" w:styleId="Verzeichnis3">
     <w:name w:val="toc 3"/>
-    <w:basedOn w:val="Normal"/>
-    <w:next w:val="Normal"/>
+    <w:basedOn w:val="Standard"/>
+    <w:next w:val="Standard"/>
     <w:autoRedefine/>
     <w:uiPriority w:val="39"/>
     <w:unhideWhenUsed/>
@@ -3747,10 +3681,10 @@
       <w:lang w:eastAsia="de-CH"/>
     </w:rPr>
   </w:style>
-  <w:style w:type="paragraph" w:styleId="Header">
+  <w:style w:type="paragraph" w:styleId="Kopfzeile">
     <w:name w:val="header"/>
-    <w:basedOn w:val="Normal"/>
-    <w:link w:val="HeaderChar"/>
+    <w:basedOn w:val="Standard"/>
+    <w:link w:val="KopfzeileZchn"/>
     <w:uiPriority w:val="99"/>
     <w:unhideWhenUsed/>
     <w:rsid w:val="008F2373"/>
@@ -3762,10 +3696,10 @@
       <w:spacing w:after="0"/>
     </w:pPr>
   </w:style>
-  <w:style w:type="character" w:customStyle="1" w:styleId="HeaderChar">
-    <w:name w:val="Header Char"/>
-    <w:basedOn w:val="DefaultParagraphFont"/>
-    <w:link w:val="Header"/>
+  <w:style w:type="character" w:customStyle="1" w:styleId="KopfzeileZchn">
+    <w:name w:val="Kopfzeile Zchn"/>
+    <w:basedOn w:val="Absatz-Standardschriftart"/>
+    <w:link w:val="Kopfzeile"/>
     <w:uiPriority w:val="99"/>
     <w:rsid w:val="008F2373"/>
     <w:rPr>
@@ -3773,10 +3707,10 @@
       <w:szCs w:val="20"/>
     </w:rPr>
   </w:style>
-  <w:style w:type="paragraph" w:styleId="Footer">
+  <w:style w:type="paragraph" w:styleId="Fuzeile">
     <w:name w:val="footer"/>
-    <w:basedOn w:val="Normal"/>
-    <w:link w:val="FooterChar"/>
+    <w:basedOn w:val="Standard"/>
+    <w:link w:val="FuzeileZchn"/>
     <w:uiPriority w:val="99"/>
     <w:unhideWhenUsed/>
     <w:rsid w:val="008F2373"/>
@@ -3788,10 +3722,10 @@
       <w:spacing w:after="0"/>
     </w:pPr>
   </w:style>
-  <w:style w:type="character" w:customStyle="1" w:styleId="FooterChar">
-    <w:name w:val="Footer Char"/>
-    <w:basedOn w:val="DefaultParagraphFont"/>
-    <w:link w:val="Footer"/>
+  <w:style w:type="character" w:customStyle="1" w:styleId="FuzeileZchn">
+    <w:name w:val="Fußzeile Zchn"/>
+    <w:basedOn w:val="Absatz-Standardschriftart"/>
+    <w:link w:val="Fuzeile"/>
     <w:uiPriority w:val="99"/>
     <w:rsid w:val="008F2373"/>
     <w:rPr>
@@ -3799,9 +3733,9 @@
       <w:szCs w:val="20"/>
     </w:rPr>
   </w:style>
-  <w:style w:type="table" w:styleId="LightList-Accent1">
+  <w:style w:type="table" w:styleId="HelleListe-Akzent1">
     <w:name w:val="Light List Accent 1"/>
-    <w:basedOn w:val="TableNormal"/>
+    <w:basedOn w:val="NormaleTabelle"/>
     <w:uiPriority w:val="61"/>
     <w:rsid w:val="003B436F"/>
     <w:pPr>
@@ -4184,7 +4118,7 @@
 </file>
 
 <file path=customXml/itemProps1.xml><?xml version="1.0" encoding="utf-8"?>
-<ds:datastoreItem xmlns:ds="http://schemas.openxmlformats.org/officeDocument/2006/customXml" ds:itemID="{2CC119CC-6351-48C7-9C2B-FEA66E1CD3BC}">
+<ds:datastoreItem xmlns:ds="http://schemas.openxmlformats.org/officeDocument/2006/customXml" ds:itemID="{01FA217E-CF44-4E9A-91BE-58C61812242C}">
   <ds:schemaRefs>
     <ds:schemaRef ds:uri="http://schemas.openxmlformats.org/officeDocument/2006/bibliography"/>
   </ds:schemaRefs>
